--- a/inst/course_info/oper782_proposal1.docx
+++ b/inst/course_info/oper782_proposal1.docx
@@ -182,29 +182,51 @@
           <w:spacing w:val="-3"/>
           <w:szCs w:val="24"/>
         </w:rPr>
-        <w:t>The proposal will have two sections.  In the first section</w:t>
-      </w:r>
-      <w:r>
-        <w:rPr>
-          <w:rFonts w:ascii="Calibri" w:hAnsi="Calibri" w:cs="Calibri"/>
-          <w:bCs/>
-          <w:iCs/>
-          <w:color w:val="000000"/>
-          <w:spacing w:val="-3"/>
-          <w:szCs w:val="24"/>
-        </w:rPr>
-        <w:t>,</w:t>
-      </w:r>
-      <w:r>
-        <w:rPr>
-          <w:rFonts w:ascii="Calibri" w:hAnsi="Calibri" w:cs="Calibri"/>
-          <w:bCs/>
-          <w:iCs/>
-          <w:color w:val="000000"/>
-          <w:spacing w:val="-3"/>
-          <w:szCs w:val="24"/>
-        </w:rPr>
-        <w:t xml:space="preserve"> you’ll provide some basic information about the analytic you plan to develop.  Th</w:t>
+        <w:t xml:space="preserve">The proposal will have two sections.  </w:t>
+      </w:r>
+      <w:r>
+        <w:rPr>
+          <w:rFonts w:ascii="Calibri" w:hAnsi="Calibri" w:cs="Calibri"/>
+          <w:bCs/>
+          <w:iCs/>
+          <w:color w:val="000000"/>
+          <w:spacing w:val="-3"/>
+          <w:szCs w:val="24"/>
+        </w:rPr>
+        <w:t xml:space="preserve">For this review you are to complete the </w:t>
+      </w:r>
+      <w:r>
+        <w:rPr>
+          <w:rFonts w:ascii="Calibri" w:hAnsi="Calibri" w:cs="Calibri"/>
+          <w:bCs/>
+          <w:iCs/>
+          <w:color w:val="000000"/>
+          <w:spacing w:val="-3"/>
+          <w:szCs w:val="24"/>
+        </w:rPr>
+        <w:t>first section</w:t>
+      </w:r>
+      <w:r>
+        <w:rPr>
+          <w:rFonts w:ascii="Calibri" w:hAnsi="Calibri" w:cs="Calibri"/>
+          <w:bCs/>
+          <w:iCs/>
+          <w:color w:val="000000"/>
+          <w:spacing w:val="-3"/>
+          <w:szCs w:val="24"/>
+        </w:rPr>
+        <w:t>: P</w:t>
+      </w:r>
+      <w:r>
+        <w:rPr>
+          <w:rFonts w:ascii="Calibri" w:hAnsi="Calibri" w:cs="Calibri"/>
+          <w:bCs/>
+          <w:iCs/>
+          <w:color w:val="000000"/>
+          <w:spacing w:val="-3"/>
+          <w:szCs w:val="24"/>
+        </w:rPr>
+        <w:t>rovide some basic information about the analytic you plan to develop.  Th</w:t>
       </w:r>
       <w:r>
         <w:rPr>
@@ -248,29 +270,18 @@
           <w:spacing w:val="-3"/>
           <w:szCs w:val="24"/>
         </w:rPr>
-        <w:t>as part of the GitHub repository to aid collaboration.  In the second section</w:t>
-      </w:r>
-      <w:r>
-        <w:rPr>
-          <w:rFonts w:ascii="Calibri" w:hAnsi="Calibri" w:cs="Calibri"/>
-          <w:bCs/>
-          <w:iCs/>
-          <w:color w:val="000000"/>
-          <w:spacing w:val="-3"/>
-          <w:szCs w:val="24"/>
-        </w:rPr>
-        <w:t>,</w:t>
-      </w:r>
-      <w:r>
-        <w:rPr>
-          <w:rFonts w:ascii="Calibri" w:hAnsi="Calibri" w:cs="Calibri"/>
-          <w:bCs/>
-          <w:iCs/>
-          <w:color w:val="000000"/>
-          <w:spacing w:val="-3"/>
-          <w:szCs w:val="24"/>
-        </w:rPr>
-        <w:t xml:space="preserve"> you will develop a plan of action to ensure that you can deliver the analytic in the allotted time.</w:t>
+        <w:t>as part of the GitHub repository to aid collaboration</w:t>
+      </w:r>
+      <w:r>
+        <w:rPr>
+          <w:rFonts w:ascii="Calibri" w:hAnsi="Calibri" w:cs="Calibri"/>
+          <w:bCs/>
+          <w:iCs/>
+          <w:color w:val="000000"/>
+          <w:spacing w:val="-3"/>
+          <w:szCs w:val="24"/>
+        </w:rPr>
+        <w:t>.</w:t>
       </w:r>
     </w:p>
     <w:p>
@@ -419,8 +430,6 @@
         </w:rPr>
         <w:t>6</w:t>
       </w:r>
-      <w:bookmarkStart w:id="0" w:name="_GoBack"/>
-      <w:bookmarkEnd w:id="0"/>
       <w:r>
         <w:rPr>
           <w:rFonts w:ascii="Calibri" w:hAnsi="Calibri" w:cs="Calibri"/>
@@ -887,7 +896,16 @@
           <w:rFonts w:ascii="Calibri" w:hAnsi="Calibri" w:cs="Calibri"/>
           <w:szCs w:val="24"/>
         </w:rPr>
-        <w:t>This description should address the following points (where applicable).</w:t>
+        <w:t>This description sho</w:t>
+      </w:r>
+      <w:bookmarkStart w:id="0" w:name="_GoBack"/>
+      <w:bookmarkEnd w:id="0"/>
+      <w:r>
+        <w:rPr>
+          <w:rFonts w:ascii="Calibri" w:hAnsi="Calibri" w:cs="Calibri"/>
+          <w:szCs w:val="24"/>
+        </w:rPr>
+        <w:t>uld address the following points (where applicable).</w:t>
       </w:r>
       <w:r>
         <w:rPr>
@@ -1264,7 +1282,7 @@
           <w:b/>
           <w:bCs/>
           <w:iCs/>
-          <w:color w:val="000000"/>
+          <w:color w:val="D9D9D9" w:themeColor="background1" w:themeShade="D9"/>
           <w:spacing w:val="-3"/>
           <w:sz w:val="28"/>
           <w:szCs w:val="24"/>
@@ -1277,7 +1295,7 @@
           <w:b/>
           <w:bCs/>
           <w:iCs/>
-          <w:color w:val="000000"/>
+          <w:color w:val="D9D9D9" w:themeColor="background1" w:themeShade="D9"/>
           <w:spacing w:val="-3"/>
           <w:sz w:val="28"/>
           <w:szCs w:val="24"/>
@@ -1291,7 +1309,7 @@
           <w:b/>
           <w:bCs/>
           <w:iCs/>
-          <w:color w:val="000000"/>
+          <w:color w:val="D9D9D9" w:themeColor="background1" w:themeShade="D9"/>
           <w:spacing w:val="-3"/>
           <w:sz w:val="28"/>
           <w:szCs w:val="24"/>
@@ -1314,17 +1332,17 @@
           <w:rFonts w:ascii="Calibri" w:hAnsi="Calibri" w:cs="Calibri"/>
           <w:bCs/>
           <w:iCs/>
-          <w:color w:val="000000"/>
-          <w:spacing w:val="-3"/>
-          <w:szCs w:val="24"/>
-        </w:rPr>
-      </w:pPr>
-      <w:r>
-        <w:rPr>
-          <w:rFonts w:ascii="Calibri" w:hAnsi="Calibri" w:cs="Calibri"/>
-          <w:bCs/>
-          <w:iCs/>
-          <w:color w:val="000000"/>
+          <w:color w:val="D9D9D9" w:themeColor="background1" w:themeShade="D9"/>
+          <w:spacing w:val="-3"/>
+          <w:szCs w:val="24"/>
+        </w:rPr>
+      </w:pPr>
+      <w:r>
+        <w:rPr>
+          <w:rFonts w:ascii="Calibri" w:hAnsi="Calibri" w:cs="Calibri"/>
+          <w:bCs/>
+          <w:iCs/>
+          <w:color w:val="D9D9D9" w:themeColor="background1" w:themeShade="D9"/>
           <w:spacing w:val="-3"/>
           <w:szCs w:val="24"/>
         </w:rPr>
@@ -1335,7 +1353,7 @@
           <w:rFonts w:ascii="Calibri" w:hAnsi="Calibri" w:cs="Calibri"/>
           <w:bCs/>
           <w:iCs/>
-          <w:color w:val="000000"/>
+          <w:color w:val="D9D9D9" w:themeColor="background1" w:themeShade="D9"/>
           <w:spacing w:val="-3"/>
           <w:szCs w:val="24"/>
         </w:rPr>
@@ -1346,7 +1364,7 @@
           <w:rFonts w:ascii="Calibri" w:hAnsi="Calibri" w:cs="Calibri"/>
           <w:bCs/>
           <w:iCs/>
-          <w:color w:val="000000"/>
+          <w:color w:val="D9D9D9" w:themeColor="background1" w:themeShade="D9"/>
           <w:spacing w:val="-3"/>
           <w:szCs w:val="24"/>
         </w:rPr>
@@ -1357,7 +1375,7 @@
           <w:rFonts w:ascii="Calibri" w:hAnsi="Calibri" w:cs="Calibri"/>
           <w:bCs/>
           <w:iCs/>
-          <w:color w:val="000000"/>
+          <w:color w:val="D9D9D9" w:themeColor="background1" w:themeShade="D9"/>
           <w:spacing w:val="-3"/>
           <w:szCs w:val="24"/>
         </w:rPr>
@@ -1368,7 +1386,7 @@
           <w:rFonts w:ascii="Calibri" w:hAnsi="Calibri" w:cs="Calibri"/>
           <w:bCs/>
           <w:iCs/>
-          <w:color w:val="000000"/>
+          <w:color w:val="D9D9D9" w:themeColor="background1" w:themeShade="D9"/>
           <w:spacing w:val="-3"/>
           <w:szCs w:val="24"/>
         </w:rPr>
@@ -1379,7 +1397,7 @@
           <w:rFonts w:ascii="Calibri" w:hAnsi="Calibri" w:cs="Calibri"/>
           <w:bCs/>
           <w:iCs/>
-          <w:color w:val="000000"/>
+          <w:color w:val="D9D9D9" w:themeColor="background1" w:themeShade="D9"/>
           <w:spacing w:val="-3"/>
           <w:szCs w:val="24"/>
         </w:rPr>
@@ -1390,7 +1408,7 @@
           <w:rFonts w:ascii="Calibri" w:hAnsi="Calibri" w:cs="Calibri"/>
           <w:bCs/>
           <w:iCs/>
-          <w:color w:val="000000"/>
+          <w:color w:val="D9D9D9" w:themeColor="background1" w:themeShade="D9"/>
           <w:spacing w:val="-3"/>
           <w:szCs w:val="24"/>
         </w:rPr>
@@ -1409,15 +1427,16 @@
         <w:contextualSpacing w:val="0"/>
         <w:rPr>
           <w:rFonts w:ascii="Calibri" w:hAnsi="Calibri" w:cs="Calibri"/>
-          <w:szCs w:val="24"/>
-        </w:rPr>
-      </w:pPr>
-      <w:r>
-        <w:rPr>
-          <w:rFonts w:ascii="Calibri" w:hAnsi="Calibri" w:cs="Calibri"/>
-          <w:bCs/>
-          <w:iCs/>
-          <w:color w:val="000000"/>
+          <w:color w:val="D9D9D9" w:themeColor="background1" w:themeShade="D9"/>
+          <w:szCs w:val="24"/>
+        </w:rPr>
+      </w:pPr>
+      <w:r>
+        <w:rPr>
+          <w:rFonts w:ascii="Calibri" w:hAnsi="Calibri" w:cs="Calibri"/>
+          <w:bCs/>
+          <w:iCs/>
+          <w:color w:val="D9D9D9" w:themeColor="background1" w:themeShade="D9"/>
           <w:spacing w:val="-3"/>
           <w:szCs w:val="24"/>
         </w:rPr>
@@ -1436,15 +1455,16 @@
         <w:contextualSpacing w:val="0"/>
         <w:rPr>
           <w:rFonts w:ascii="Calibri" w:hAnsi="Calibri" w:cs="Calibri"/>
-          <w:szCs w:val="24"/>
-        </w:rPr>
-      </w:pPr>
-      <w:r>
-        <w:rPr>
-          <w:rFonts w:ascii="Calibri" w:hAnsi="Calibri" w:cs="Calibri"/>
-          <w:bCs/>
-          <w:iCs/>
-          <w:color w:val="000000"/>
+          <w:color w:val="D9D9D9" w:themeColor="background1" w:themeShade="D9"/>
+          <w:szCs w:val="24"/>
+        </w:rPr>
+      </w:pPr>
+      <w:r>
+        <w:rPr>
+          <w:rFonts w:ascii="Calibri" w:hAnsi="Calibri" w:cs="Calibri"/>
+          <w:bCs/>
+          <w:iCs/>
+          <w:color w:val="D9D9D9" w:themeColor="background1" w:themeShade="D9"/>
           <w:spacing w:val="-3"/>
           <w:szCs w:val="24"/>
         </w:rPr>
@@ -1455,7 +1475,7 @@
           <w:rFonts w:ascii="Calibri" w:hAnsi="Calibri" w:cs="Calibri"/>
           <w:bCs/>
           <w:iCs/>
-          <w:color w:val="000000"/>
+          <w:color w:val="D9D9D9" w:themeColor="background1" w:themeShade="D9"/>
           <w:spacing w:val="-3"/>
           <w:szCs w:val="24"/>
         </w:rPr>
@@ -1466,7 +1486,7 @@
           <w:rFonts w:ascii="Calibri" w:hAnsi="Calibri" w:cs="Calibri"/>
           <w:bCs/>
           <w:iCs/>
-          <w:color w:val="000000"/>
+          <w:color w:val="D9D9D9" w:themeColor="background1" w:themeShade="D9"/>
           <w:spacing w:val="-3"/>
           <w:szCs w:val="24"/>
         </w:rPr>
@@ -1477,7 +1497,7 @@
           <w:rFonts w:ascii="Calibri" w:hAnsi="Calibri" w:cs="Calibri"/>
           <w:bCs/>
           <w:iCs/>
-          <w:color w:val="000000"/>
+          <w:color w:val="D9D9D9" w:themeColor="background1" w:themeShade="D9"/>
           <w:spacing w:val="-3"/>
           <w:szCs w:val="24"/>
         </w:rPr>
@@ -1496,15 +1516,16 @@
         <w:contextualSpacing w:val="0"/>
         <w:rPr>
           <w:rFonts w:ascii="Calibri" w:hAnsi="Calibri" w:cs="Calibri"/>
-          <w:szCs w:val="24"/>
-        </w:rPr>
-      </w:pPr>
-      <w:r>
-        <w:rPr>
-          <w:rFonts w:ascii="Calibri" w:hAnsi="Calibri" w:cs="Calibri"/>
-          <w:bCs/>
-          <w:iCs/>
-          <w:color w:val="000000"/>
+          <w:color w:val="D9D9D9" w:themeColor="background1" w:themeShade="D9"/>
+          <w:szCs w:val="24"/>
+        </w:rPr>
+      </w:pPr>
+      <w:r>
+        <w:rPr>
+          <w:rFonts w:ascii="Calibri" w:hAnsi="Calibri" w:cs="Calibri"/>
+          <w:bCs/>
+          <w:iCs/>
+          <w:color w:val="D9D9D9" w:themeColor="background1" w:themeShade="D9"/>
           <w:spacing w:val="-3"/>
           <w:szCs w:val="24"/>
         </w:rPr>
@@ -1515,7 +1536,7 @@
           <w:rFonts w:ascii="Calibri" w:hAnsi="Calibri" w:cs="Calibri"/>
           <w:bCs/>
           <w:iCs/>
-          <w:color w:val="000000"/>
+          <w:color w:val="D9D9D9" w:themeColor="background1" w:themeShade="D9"/>
           <w:spacing w:val="-3"/>
           <w:szCs w:val="24"/>
         </w:rPr>
@@ -1526,7 +1547,7 @@
           <w:rFonts w:ascii="Calibri" w:hAnsi="Calibri" w:cs="Calibri"/>
           <w:bCs/>
           <w:iCs/>
-          <w:color w:val="000000"/>
+          <w:color w:val="D9D9D9" w:themeColor="background1" w:themeShade="D9"/>
           <w:spacing w:val="-3"/>
           <w:szCs w:val="24"/>
         </w:rPr>
@@ -1537,7 +1558,7 @@
           <w:rFonts w:ascii="Calibri" w:hAnsi="Calibri" w:cs="Calibri"/>
           <w:bCs/>
           <w:iCs/>
-          <w:color w:val="000000"/>
+          <w:color w:val="D9D9D9" w:themeColor="background1" w:themeShade="D9"/>
           <w:spacing w:val="-3"/>
           <w:szCs w:val="24"/>
         </w:rPr>
@@ -1548,7 +1569,7 @@
           <w:rFonts w:ascii="Calibri" w:hAnsi="Calibri" w:cs="Calibri"/>
           <w:bCs/>
           <w:iCs/>
-          <w:color w:val="000000"/>
+          <w:color w:val="D9D9D9" w:themeColor="background1" w:themeShade="D9"/>
           <w:spacing w:val="-3"/>
           <w:szCs w:val="24"/>
         </w:rPr>
@@ -1559,7 +1580,7 @@
           <w:rFonts w:ascii="Calibri" w:hAnsi="Calibri" w:cs="Calibri"/>
           <w:bCs/>
           <w:iCs/>
-          <w:color w:val="000000"/>
+          <w:color w:val="D9D9D9" w:themeColor="background1" w:themeShade="D9"/>
           <w:spacing w:val="-3"/>
           <w:szCs w:val="24"/>
         </w:rPr>
@@ -1570,7 +1591,7 @@
           <w:rFonts w:ascii="Calibri" w:hAnsi="Calibri" w:cs="Calibri"/>
           <w:bCs/>
           <w:iCs/>
-          <w:color w:val="000000"/>
+          <w:color w:val="D9D9D9" w:themeColor="background1" w:themeShade="D9"/>
           <w:spacing w:val="-3"/>
           <w:szCs w:val="24"/>
         </w:rPr>
@@ -1581,7 +1602,7 @@
           <w:rFonts w:ascii="Calibri" w:hAnsi="Calibri" w:cs="Calibri"/>
           <w:bCs/>
           <w:iCs/>
-          <w:color w:val="000000"/>
+          <w:color w:val="D9D9D9" w:themeColor="background1" w:themeShade="D9"/>
           <w:spacing w:val="-3"/>
           <w:szCs w:val="24"/>
         </w:rPr>
@@ -1592,7 +1613,7 @@
           <w:rFonts w:ascii="Calibri" w:hAnsi="Calibri" w:cs="Calibri"/>
           <w:bCs/>
           <w:iCs/>
-          <w:color w:val="000000"/>
+          <w:color w:val="D9D9D9" w:themeColor="background1" w:themeShade="D9"/>
           <w:spacing w:val="-3"/>
           <w:szCs w:val="24"/>
         </w:rPr>
@@ -1603,7 +1624,7 @@
           <w:rFonts w:ascii="Calibri" w:hAnsi="Calibri" w:cs="Calibri"/>
           <w:bCs/>
           <w:iCs/>
-          <w:color w:val="000000"/>
+          <w:color w:val="D9D9D9" w:themeColor="background1" w:themeShade="D9"/>
           <w:spacing w:val="-3"/>
           <w:szCs w:val="24"/>
         </w:rPr>
@@ -1614,7 +1635,7 @@
           <w:rFonts w:ascii="Calibri" w:hAnsi="Calibri" w:cs="Calibri"/>
           <w:bCs/>
           <w:iCs/>
-          <w:color w:val="000000"/>
+          <w:color w:val="D9D9D9" w:themeColor="background1" w:themeShade="D9"/>
           <w:spacing w:val="-3"/>
           <w:szCs w:val="24"/>
         </w:rPr>
@@ -1625,7 +1646,7 @@
           <w:rFonts w:ascii="Calibri" w:hAnsi="Calibri" w:cs="Calibri"/>
           <w:bCs/>
           <w:iCs/>
-          <w:color w:val="000000"/>
+          <w:color w:val="D9D9D9" w:themeColor="background1" w:themeShade="D9"/>
           <w:spacing w:val="-3"/>
           <w:szCs w:val="24"/>
         </w:rPr>
@@ -1644,12 +1665,14 @@
         <w:contextualSpacing w:val="0"/>
         <w:rPr>
           <w:rFonts w:ascii="Calibri" w:hAnsi="Calibri" w:cs="Calibri"/>
-          <w:szCs w:val="24"/>
-        </w:rPr>
-      </w:pPr>
-      <w:r>
-        <w:rPr>
-          <w:rFonts w:ascii="Calibri" w:hAnsi="Calibri" w:cs="Calibri"/>
+          <w:color w:val="D9D9D9" w:themeColor="background1" w:themeShade="D9"/>
+          <w:szCs w:val="24"/>
+        </w:rPr>
+      </w:pPr>
+      <w:r>
+        <w:rPr>
+          <w:rFonts w:ascii="Calibri" w:hAnsi="Calibri" w:cs="Calibri"/>
+          <w:color w:val="D9D9D9" w:themeColor="background1" w:themeShade="D9"/>
           <w:szCs w:val="24"/>
         </w:rPr>
         <w:t>What value will this f</w:t>
@@ -1657,6 +1680,7 @@
       <w:r>
         <w:rPr>
           <w:rFonts w:ascii="Calibri" w:hAnsi="Calibri" w:cs="Calibri"/>
+          <w:color w:val="D9D9D9" w:themeColor="background1" w:themeShade="D9"/>
           <w:szCs w:val="24"/>
         </w:rPr>
         <w:t>eature</w:t>
@@ -1664,6 +1688,7 @@
       <w:r>
         <w:rPr>
           <w:rFonts w:ascii="Calibri" w:hAnsi="Calibri" w:cs="Calibri"/>
+          <w:color w:val="D9D9D9" w:themeColor="background1" w:themeShade="D9"/>
           <w:szCs w:val="24"/>
         </w:rPr>
         <w:t xml:space="preserve"> provide to an end-user?</w:t>
@@ -1681,12 +1706,14 @@
         <w:contextualSpacing w:val="0"/>
         <w:rPr>
           <w:rFonts w:ascii="Calibri" w:hAnsi="Calibri" w:cs="Calibri"/>
-          <w:szCs w:val="24"/>
-        </w:rPr>
-      </w:pPr>
-      <w:r>
-        <w:rPr>
-          <w:rFonts w:ascii="Calibri" w:hAnsi="Calibri" w:cs="Calibri"/>
+          <w:color w:val="D9D9D9" w:themeColor="background1" w:themeShade="D9"/>
+          <w:szCs w:val="24"/>
+        </w:rPr>
+      </w:pPr>
+      <w:r>
+        <w:rPr>
+          <w:rFonts w:ascii="Calibri" w:hAnsi="Calibri" w:cs="Calibri"/>
+          <w:color w:val="D9D9D9" w:themeColor="background1" w:themeShade="D9"/>
           <w:szCs w:val="24"/>
         </w:rPr>
         <w:t>What input(s) must be provided by end-user to perform this f</w:t>
@@ -1694,6 +1721,7 @@
       <w:r>
         <w:rPr>
           <w:rFonts w:ascii="Calibri" w:hAnsi="Calibri" w:cs="Calibri"/>
+          <w:color w:val="D9D9D9" w:themeColor="background1" w:themeShade="D9"/>
           <w:szCs w:val="24"/>
         </w:rPr>
         <w:t>eature</w:t>
@@ -1701,6 +1729,7 @@
       <w:r>
         <w:rPr>
           <w:rFonts w:ascii="Calibri" w:hAnsi="Calibri" w:cs="Calibri"/>
+          <w:color w:val="D9D9D9" w:themeColor="background1" w:themeShade="D9"/>
           <w:szCs w:val="24"/>
         </w:rPr>
         <w:t>?</w:t>
@@ -1718,12 +1747,14 @@
         <w:contextualSpacing w:val="0"/>
         <w:rPr>
           <w:rFonts w:ascii="Calibri" w:hAnsi="Calibri" w:cs="Calibri"/>
-          <w:szCs w:val="24"/>
-        </w:rPr>
-      </w:pPr>
-      <w:r>
-        <w:rPr>
-          <w:rFonts w:ascii="Calibri" w:hAnsi="Calibri" w:cs="Calibri"/>
+          <w:color w:val="D9D9D9" w:themeColor="background1" w:themeShade="D9"/>
+          <w:szCs w:val="24"/>
+        </w:rPr>
+      </w:pPr>
+      <w:r>
+        <w:rPr>
+          <w:rFonts w:ascii="Calibri" w:hAnsi="Calibri" w:cs="Calibri"/>
+          <w:color w:val="D9D9D9" w:themeColor="background1" w:themeShade="D9"/>
           <w:szCs w:val="24"/>
         </w:rPr>
         <w:t>What output(s) will this f</w:t>
@@ -1731,6 +1762,7 @@
       <w:r>
         <w:rPr>
           <w:rFonts w:ascii="Calibri" w:hAnsi="Calibri" w:cs="Calibri"/>
+          <w:color w:val="D9D9D9" w:themeColor="background1" w:themeShade="D9"/>
           <w:szCs w:val="24"/>
         </w:rPr>
         <w:t>eature</w:t>
@@ -1738,6 +1770,7 @@
       <w:r>
         <w:rPr>
           <w:rFonts w:ascii="Calibri" w:hAnsi="Calibri" w:cs="Calibri"/>
+          <w:color w:val="D9D9D9" w:themeColor="background1" w:themeShade="D9"/>
           <w:szCs w:val="24"/>
         </w:rPr>
         <w:t xml:space="preserve"> return to the end-user?</w:t>
@@ -1755,12 +1788,14 @@
         <w:contextualSpacing w:val="0"/>
         <w:rPr>
           <w:rFonts w:ascii="Calibri" w:hAnsi="Calibri" w:cs="Calibri"/>
-          <w:szCs w:val="24"/>
-        </w:rPr>
-      </w:pPr>
-      <w:r>
-        <w:rPr>
-          <w:rFonts w:ascii="Calibri" w:hAnsi="Calibri" w:cs="Calibri"/>
+          <w:color w:val="D9D9D9" w:themeColor="background1" w:themeShade="D9"/>
+          <w:szCs w:val="24"/>
+        </w:rPr>
+      </w:pPr>
+      <w:r>
+        <w:rPr>
+          <w:rFonts w:ascii="Calibri" w:hAnsi="Calibri" w:cs="Calibri"/>
+          <w:color w:val="D9D9D9" w:themeColor="background1" w:themeShade="D9"/>
           <w:szCs w:val="24"/>
         </w:rPr>
         <w:t>What do you envision an end-user will do with the output of this f</w:t>
@@ -1768,6 +1803,7 @@
       <w:r>
         <w:rPr>
           <w:rFonts w:ascii="Calibri" w:hAnsi="Calibri" w:cs="Calibri"/>
+          <w:color w:val="D9D9D9" w:themeColor="background1" w:themeShade="D9"/>
           <w:szCs w:val="24"/>
         </w:rPr>
         <w:t>eature</w:t>
@@ -1775,6 +1811,7 @@
       <w:r>
         <w:rPr>
           <w:rFonts w:ascii="Calibri" w:hAnsi="Calibri" w:cs="Calibri"/>
+          <w:color w:val="D9D9D9" w:themeColor="background1" w:themeShade="D9"/>
           <w:szCs w:val="24"/>
         </w:rPr>
         <w:t xml:space="preserve">? </w:t>
@@ -1792,12 +1829,14 @@
         <w:contextualSpacing w:val="0"/>
         <w:rPr>
           <w:rFonts w:ascii="Calibri" w:hAnsi="Calibri" w:cs="Calibri"/>
-          <w:szCs w:val="24"/>
-        </w:rPr>
-      </w:pPr>
-      <w:r>
-        <w:rPr>
-          <w:rFonts w:ascii="Calibri" w:hAnsi="Calibri" w:cs="Calibri"/>
+          <w:color w:val="D9D9D9" w:themeColor="background1" w:themeShade="D9"/>
+          <w:szCs w:val="24"/>
+        </w:rPr>
+      </w:pPr>
+      <w:r>
+        <w:rPr>
+          <w:rFonts w:ascii="Calibri" w:hAnsi="Calibri" w:cs="Calibri"/>
+          <w:color w:val="D9D9D9" w:themeColor="background1" w:themeShade="D9"/>
           <w:szCs w:val="24"/>
         </w:rPr>
         <w:t>Is there sufficient time to deliver this f</w:t>
@@ -1805,6 +1844,7 @@
       <w:r>
         <w:rPr>
           <w:rFonts w:ascii="Calibri" w:hAnsi="Calibri" w:cs="Calibri"/>
+          <w:color w:val="D9D9D9" w:themeColor="background1" w:themeShade="D9"/>
           <w:szCs w:val="24"/>
         </w:rPr>
         <w:t>eature</w:t>
@@ -1812,6 +1852,7 @@
       <w:r>
         <w:rPr>
           <w:rFonts w:ascii="Calibri" w:hAnsi="Calibri" w:cs="Calibri"/>
+          <w:color w:val="D9D9D9" w:themeColor="background1" w:themeShade="D9"/>
           <w:szCs w:val="24"/>
         </w:rPr>
         <w:t xml:space="preserve"> prior to the deadline?</w:t>
@@ -1829,12 +1870,14 @@
         <w:contextualSpacing w:val="0"/>
         <w:rPr>
           <w:rFonts w:ascii="Calibri" w:hAnsi="Calibri" w:cs="Calibri"/>
-          <w:szCs w:val="24"/>
-        </w:rPr>
-      </w:pPr>
-      <w:r>
-        <w:rPr>
-          <w:rFonts w:ascii="Calibri" w:hAnsi="Calibri" w:cs="Calibri"/>
+          <w:color w:val="D9D9D9" w:themeColor="background1" w:themeShade="D9"/>
+          <w:szCs w:val="24"/>
+        </w:rPr>
+      </w:pPr>
+      <w:r>
+        <w:rPr>
+          <w:rFonts w:ascii="Calibri" w:hAnsi="Calibri" w:cs="Calibri"/>
+          <w:color w:val="D9D9D9" w:themeColor="background1" w:themeShade="D9"/>
           <w:szCs w:val="24"/>
         </w:rPr>
         <w:t>Does this f</w:t>
@@ -1842,6 +1885,7 @@
       <w:r>
         <w:rPr>
           <w:rFonts w:ascii="Calibri" w:hAnsi="Calibri" w:cs="Calibri"/>
+          <w:color w:val="D9D9D9" w:themeColor="background1" w:themeShade="D9"/>
           <w:szCs w:val="24"/>
         </w:rPr>
         <w:t>eature</w:t>
@@ -1849,6 +1893,7 @@
       <w:r>
         <w:rPr>
           <w:rFonts w:ascii="Calibri" w:hAnsi="Calibri" w:cs="Calibri"/>
+          <w:color w:val="D9D9D9" w:themeColor="background1" w:themeShade="D9"/>
           <w:szCs w:val="24"/>
         </w:rPr>
         <w:t xml:space="preserve"> need to be included in the current version of your analytic or can it be</w:t>
@@ -1856,6 +1901,7 @@
       <w:r>
         <w:rPr>
           <w:rFonts w:ascii="Calibri" w:hAnsi="Calibri" w:cs="Calibri"/>
+          <w:color w:val="D9D9D9" w:themeColor="background1" w:themeShade="D9"/>
           <w:szCs w:val="24"/>
         </w:rPr>
         <w:t xml:space="preserve"> </w:t>
@@ -1863,6 +1909,7 @@
       <w:r>
         <w:rPr>
           <w:rFonts w:ascii="Calibri" w:hAnsi="Calibri" w:cs="Calibri"/>
+          <w:color w:val="D9D9D9" w:themeColor="background1" w:themeShade="D9"/>
           <w:szCs w:val="24"/>
         </w:rPr>
         <w:t>pushed to a future update?</w:t>
@@ -2372,7 +2419,7 @@
       </w:pPr>
     </w:pPrDefault>
   </w:docDefaults>
-  <w:latentStyles w:defLockedState="0" w:defUIPriority="99" w:defSemiHidden="0" w:defUnhideWhenUsed="0" w:defQFormat="0" w:count="375">
+  <w:latentStyles w:defLockedState="0" w:defUIPriority="99" w:defSemiHidden="0" w:defUnhideWhenUsed="0" w:defQFormat="0" w:count="376">
     <w:lsdException w:name="Normal" w:uiPriority="0" w:qFormat="1"/>
     <w:lsdException w:name="heading 1" w:uiPriority="9" w:qFormat="1"/>
     <w:lsdException w:name="heading 2" w:semiHidden="1" w:uiPriority="9" w:unhideWhenUsed="1" w:qFormat="1"/>
@@ -2478,7 +2525,6 @@
     <w:lsdException w:name="HTML Sample" w:semiHidden="1" w:unhideWhenUsed="1"/>
     <w:lsdException w:name="HTML Typewriter" w:semiHidden="1" w:unhideWhenUsed="1"/>
     <w:lsdException w:name="HTML Variable" w:semiHidden="1" w:unhideWhenUsed="1"/>
-    <w:lsdException w:name="Normal Table" w:semiHidden="1" w:unhideWhenUsed="1"/>
     <w:lsdException w:name="annotation subject" w:semiHidden="1" w:unhideWhenUsed="1"/>
     <w:lsdException w:name="No List" w:semiHidden="1" w:unhideWhenUsed="1"/>
     <w:lsdException w:name="Outline List 1" w:semiHidden="1" w:unhideWhenUsed="1"/>
@@ -2525,10 +2571,8 @@
     <w:lsdException w:name="Table Subtle 2" w:semiHidden="1" w:unhideWhenUsed="1"/>
     <w:lsdException w:name="Table Web 1" w:semiHidden="1" w:unhideWhenUsed="1"/>
     <w:lsdException w:name="Table Web 2" w:semiHidden="1" w:unhideWhenUsed="1"/>
-    <w:lsdException w:name="Table Web 3" w:semiHidden="1" w:unhideWhenUsed="1"/>
     <w:lsdException w:name="Balloon Text" w:semiHidden="1" w:unhideWhenUsed="1"/>
     <w:lsdException w:name="Table Grid" w:uiPriority="39"/>
-    <w:lsdException w:name="Table Theme" w:semiHidden="1" w:unhideWhenUsed="1"/>
     <w:lsdException w:name="Placeholder Text" w:semiHidden="1"/>
     <w:lsdException w:name="No Spacing" w:uiPriority="1" w:qFormat="1"/>
     <w:lsdException w:name="Light Shading" w:uiPriority="60"/>
@@ -2748,6 +2792,7 @@
     <w:lsdException w:name="Smart Hyperlink" w:semiHidden="1" w:unhideWhenUsed="1"/>
     <w:lsdException w:name="Hashtag" w:semiHidden="1" w:unhideWhenUsed="1"/>
     <w:lsdException w:name="Unresolved Mention" w:semiHidden="1" w:unhideWhenUsed="1"/>
+    <w:lsdException w:name="Smart Link" w:semiHidden="1" w:unhideWhenUsed="1"/>
   </w:latentStyles>
   <w:style w:type="paragraph" w:default="1" w:styleId="Normal">
     <w:name w:val="Normal"/>
